--- a/Docs/Architecture design.docx
+++ b/Docs/Architecture design.docx
@@ -2145,29 +2145,30 @@
         <w:t>Cluster</w:t>
       </w:r>
       <w:r>
-        <w:t>: Values sent or received over the network are called Cluster (data types)</w:t>
-      </w:r>
-    </w:p>
-    <w:p>
-      <w:r>
-        <w:t>-The cluster library contains a complete list of these data type</w:t>
-      </w:r>
-    </w:p>
-    <w:p>
-      <w:r>
-        <w:t>- Endpoint application send message to other Endpoint application using clusters.</w:t>
-      </w:r>
-    </w:p>
-    <w:p>
+        <w:t>: Values sent or receive</w:t>
+      </w:r>
+      <w:r>
+        <w:t>3</w:t>
+      </w:r>
+      <w:r>
+        <w:t>d over the network are called Cluster (data types)</w:t>
+      </w:r>
+    </w:p>
+    <w:p>
+      <w:pPr>
+        <w:rPr>
+          <w:b/>
+        </w:rPr>
+      </w:pPr>
       <w:r>
         <w:rPr>
           <w:noProof/>
         </w:rPr>
         <w:drawing>
-          <wp:inline distT="0" distB="0" distL="0" distR="0" wp14:anchorId="63F6D122" wp14:editId="700E80CA">
-            <wp:extent cx="5943600" cy="3383915"/>
-            <wp:effectExtent l="0" t="0" r="0" b="6985"/>
-            <wp:docPr id="13" name="Picture 13"/>
+          <wp:inline distT="0" distB="0" distL="0" distR="0" wp14:anchorId="32561712" wp14:editId="69869E55">
+            <wp:extent cx="5943600" cy="3472180"/>
+            <wp:effectExtent l="0" t="0" r="0" b="0"/>
+            <wp:docPr id="12" name="Picture 12"/>
             <wp:cNvGraphicFramePr>
               <a:graphicFrameLocks xmlns:a="http://schemas.openxmlformats.org/drawingml/2006/main" noChangeAspect="1"/>
             </wp:cNvGraphicFramePr>
@@ -2187,7 +2188,7 @@
                   <pic:spPr>
                     <a:xfrm>
                       <a:off x="0" y="0"/>
-                      <a:ext cx="5943600" cy="3383915"/>
+                      <a:ext cx="5943600" cy="3472180"/>
                     </a:xfrm>
                     <a:prstGeom prst="rect">
                       <a:avLst/>
@@ -2202,202 +2203,20 @@
     </w:p>
     <w:p>
       <w:r>
-        <w:lastRenderedPageBreak/>
-        <w:t>Application Framework and Send/Receive Data</w:t>
-      </w:r>
-    </w:p>
-    <w:p>
-      <w:pPr>
-        <w:pStyle w:val="ListParagraph"/>
-        <w:numPr>
-          <w:ilvl w:val="0"/>
-          <w:numId w:val="1"/>
-        </w:numPr>
-      </w:pPr>
-      <w:r>
-        <w:t>The AF provides application with structures and function to</w:t>
-      </w:r>
-    </w:p>
-    <w:p>
-      <w:pPr>
-        <w:pStyle w:val="ListParagraph"/>
-      </w:pPr>
-      <w:r>
-        <w:t>+) Manage endpoints</w:t>
-      </w:r>
-    </w:p>
-    <w:p>
-      <w:pPr>
-        <w:pStyle w:val="ListParagraph"/>
-      </w:pPr>
-      <w:r>
-        <w:t>+) Send and receive data</w:t>
-      </w:r>
-      <w:r>
-        <w:t xml:space="preserve"> </w:t>
-      </w:r>
-      <w:proofErr w:type="gramStart"/>
-      <w:r>
-        <w:t>( Address</w:t>
-      </w:r>
-      <w:proofErr w:type="gramEnd"/>
-      <w:r>
-        <w:t xml:space="preserve"> structure, send data function, receive data structure, receive data callback)</w:t>
-      </w:r>
-    </w:p>
-    <w:p>
-      <w:r>
-        <w:t>Address mode</w:t>
-      </w:r>
-    </w:p>
-    <w:tbl>
-      <w:tblPr>
-        <w:tblStyle w:val="TableGrid"/>
-        <w:tblW w:w="0" w:type="auto"/>
-        <w:tblLook w:val="04A0" w:firstRow="1" w:lastRow="0" w:firstColumn="1" w:lastColumn="0" w:noHBand="0" w:noVBand="1"/>
-      </w:tblPr>
-      <w:tblGrid>
-        <w:gridCol w:w="2065"/>
-        <w:gridCol w:w="7285"/>
-      </w:tblGrid>
-      <w:tr>
-        <w:tc>
-          <w:tcPr>
-            <w:tcW w:w="2065" w:type="dxa"/>
-          </w:tcPr>
-          <w:p>
-            <w:r>
-              <w:t>Addr16Bit</w:t>
-            </w:r>
-          </w:p>
-        </w:tc>
-        <w:tc>
-          <w:tcPr>
-            <w:tcW w:w="7285" w:type="dxa"/>
-          </w:tcPr>
-          <w:p>
-            <w:r>
-              <w:t>Unicast</w:t>
-            </w:r>
-          </w:p>
-        </w:tc>
-      </w:tr>
-      <w:tr>
-        <w:tc>
-          <w:tcPr>
-            <w:tcW w:w="2065" w:type="dxa"/>
-          </w:tcPr>
-          <w:p>
-            <w:proofErr w:type="spellStart"/>
-            <w:r>
-              <w:t>AddrNotPresent</w:t>
-            </w:r>
-            <w:proofErr w:type="spellEnd"/>
-          </w:p>
-        </w:tc>
-        <w:tc>
-          <w:tcPr>
-            <w:tcW w:w="7285" w:type="dxa"/>
-          </w:tcPr>
-          <w:p>
-            <w:r>
-              <w:t>Indirect – destination address found in binding table</w:t>
-            </w:r>
-          </w:p>
-        </w:tc>
-      </w:tr>
-      <w:tr>
-        <w:tc>
-          <w:tcPr>
-            <w:tcW w:w="2065" w:type="dxa"/>
-          </w:tcPr>
-          <w:p>
-            <w:proofErr w:type="spellStart"/>
-            <w:r>
-              <w:t>AddrBroadcast</w:t>
-            </w:r>
-            <w:proofErr w:type="spellEnd"/>
-            <w:r>
-              <w:t xml:space="preserve"> </w:t>
-            </w:r>
-          </w:p>
-        </w:tc>
-        <w:tc>
-          <w:tcPr>
-            <w:tcW w:w="7285" w:type="dxa"/>
-          </w:tcPr>
-          <w:p>
-            <w:r>
-              <w:t>Broadcast o all devices, non-sleeping devices or routers/coordinator only</w:t>
-            </w:r>
-          </w:p>
-        </w:tc>
-      </w:tr>
-      <w:tr>
-        <w:tc>
-          <w:tcPr>
-            <w:tcW w:w="2065" w:type="dxa"/>
-          </w:tcPr>
-          <w:p>
-            <w:proofErr w:type="spellStart"/>
-            <w:r>
-              <w:t>AddrGroup</w:t>
-            </w:r>
-            <w:proofErr w:type="spellEnd"/>
-          </w:p>
-        </w:tc>
-        <w:tc>
-          <w:tcPr>
-            <w:tcW w:w="7285" w:type="dxa"/>
-          </w:tcPr>
-          <w:p>
-            <w:r>
-              <w:t>Device can assign themselves to groups addressable here</w:t>
-            </w:r>
-          </w:p>
-        </w:tc>
-      </w:tr>
-    </w:tbl>
-    <w:p>
-      <w:pPr>
+        <w:t>- Endpoint application send message to other Endpoint application using clusters.</w:t>
+      </w:r>
+    </w:p>
+    <w:p>
+      <w:r>
         <w:rPr>
           <w:noProof/>
         </w:rPr>
-      </w:pPr>
-    </w:p>
-    <w:p>
-      <w:pPr>
-        <w:rPr>
-          <w:b/>
-          <w:noProof/>
-        </w:rPr>
-      </w:pPr>
-      <w:r>
-        <w:rPr>
-          <w:b/>
-          <w:noProof/>
-        </w:rPr>
-        <w:t>Deployment diagram</w:t>
-      </w:r>
-    </w:p>
-    <w:p>
-      <w:pPr>
-        <w:rPr>
-          <w:noProof/>
-        </w:rPr>
-      </w:pPr>
-    </w:p>
-    <w:p>
-      <w:bookmarkStart w:id="0" w:name="_GoBack"/>
-      <w:r>
-        <w:rPr>
-          <w:noProof/>
-        </w:rPr>
+        <w:lastRenderedPageBreak/>
         <w:drawing>
-          <wp:inline distT="0" distB="0" distL="0" distR="0" wp14:anchorId="16E8D9B1" wp14:editId="4F4222C2">
-            <wp:extent cx="5943600" cy="2924810"/>
-            <wp:effectExtent l="0" t="0" r="0" b="8890"/>
-            <wp:docPr id="14" name="Picture 14"/>
+          <wp:inline distT="0" distB="0" distL="0" distR="0" wp14:anchorId="63F6D122" wp14:editId="700E80CA">
+            <wp:extent cx="5943600" cy="3383915"/>
+            <wp:effectExtent l="0" t="0" r="0" b="6985"/>
+            <wp:docPr id="13" name="Picture 13"/>
             <wp:cNvGraphicFramePr>
               <a:graphicFrameLocks xmlns:a="http://schemas.openxmlformats.org/drawingml/2006/main" noChangeAspect="1"/>
             </wp:cNvGraphicFramePr>
@@ -2417,6 +2236,235 @@
                   <pic:spPr>
                     <a:xfrm>
                       <a:off x="0" y="0"/>
+                      <a:ext cx="5943600" cy="3383915"/>
+                    </a:xfrm>
+                    <a:prstGeom prst="rect">
+                      <a:avLst/>
+                    </a:prstGeom>
+                  </pic:spPr>
+                </pic:pic>
+              </a:graphicData>
+            </a:graphic>
+          </wp:inline>
+        </w:drawing>
+      </w:r>
+    </w:p>
+    <w:p>
+      <w:r>
+        <w:t>Application Framework and Send/Receive Data</w:t>
+      </w:r>
+    </w:p>
+    <w:p>
+      <w:pPr>
+        <w:pStyle w:val="ListParagraph"/>
+        <w:numPr>
+          <w:ilvl w:val="0"/>
+          <w:numId w:val="1"/>
+        </w:numPr>
+      </w:pPr>
+      <w:r>
+        <w:t>The AF provides application with structures and function to</w:t>
+      </w:r>
+    </w:p>
+    <w:p>
+      <w:pPr>
+        <w:pStyle w:val="ListParagraph"/>
+      </w:pPr>
+      <w:r>
+        <w:t>+) Manage endpoints</w:t>
+      </w:r>
+    </w:p>
+    <w:p>
+      <w:pPr>
+        <w:pStyle w:val="ListParagraph"/>
+      </w:pPr>
+      <w:r>
+        <w:t>+) Send and receive data</w:t>
+      </w:r>
+      <w:r>
+        <w:t xml:space="preserve"> </w:t>
+      </w:r>
+      <w:proofErr w:type="gramStart"/>
+      <w:r>
+        <w:t>( Address</w:t>
+      </w:r>
+      <w:proofErr w:type="gramEnd"/>
+      <w:r>
+        <w:t xml:space="preserve"> structure, send data function, receive data structure, receive data callback)</w:t>
+      </w:r>
+    </w:p>
+    <w:p>
+      <w:r>
+        <w:t>Address mode</w:t>
+      </w:r>
+    </w:p>
+    <w:tbl>
+      <w:tblPr>
+        <w:tblStyle w:val="TableGrid"/>
+        <w:tblW w:w="0" w:type="auto"/>
+        <w:tblLook w:val="04A0" w:firstRow="1" w:lastRow="0" w:firstColumn="1" w:lastColumn="0" w:noHBand="0" w:noVBand="1"/>
+      </w:tblPr>
+      <w:tblGrid>
+        <w:gridCol w:w="2065"/>
+        <w:gridCol w:w="7285"/>
+      </w:tblGrid>
+      <w:tr>
+        <w:tc>
+          <w:tcPr>
+            <w:tcW w:w="2065" w:type="dxa"/>
+          </w:tcPr>
+          <w:p>
+            <w:r>
+              <w:t>Addr16Bit</w:t>
+            </w:r>
+          </w:p>
+        </w:tc>
+        <w:tc>
+          <w:tcPr>
+            <w:tcW w:w="7285" w:type="dxa"/>
+          </w:tcPr>
+          <w:p>
+            <w:r>
+              <w:t>Unicast</w:t>
+            </w:r>
+          </w:p>
+        </w:tc>
+      </w:tr>
+      <w:tr>
+        <w:tc>
+          <w:tcPr>
+            <w:tcW w:w="2065" w:type="dxa"/>
+          </w:tcPr>
+          <w:p>
+            <w:proofErr w:type="spellStart"/>
+            <w:r>
+              <w:t>AddrNotPresent</w:t>
+            </w:r>
+            <w:proofErr w:type="spellEnd"/>
+          </w:p>
+        </w:tc>
+        <w:tc>
+          <w:tcPr>
+            <w:tcW w:w="7285" w:type="dxa"/>
+          </w:tcPr>
+          <w:p>
+            <w:r>
+              <w:t>Indirect – destination address found in binding table</w:t>
+            </w:r>
+          </w:p>
+        </w:tc>
+      </w:tr>
+      <w:tr>
+        <w:tc>
+          <w:tcPr>
+            <w:tcW w:w="2065" w:type="dxa"/>
+          </w:tcPr>
+          <w:p>
+            <w:proofErr w:type="spellStart"/>
+            <w:r>
+              <w:t>AddrBroadcast</w:t>
+            </w:r>
+            <w:proofErr w:type="spellEnd"/>
+            <w:r>
+              <w:t xml:space="preserve"> </w:t>
+            </w:r>
+          </w:p>
+        </w:tc>
+        <w:tc>
+          <w:tcPr>
+            <w:tcW w:w="7285" w:type="dxa"/>
+          </w:tcPr>
+          <w:p>
+            <w:r>
+              <w:t>Broadcast o all devices, non-sleeping devices or routers/coordinator only</w:t>
+            </w:r>
+          </w:p>
+        </w:tc>
+      </w:tr>
+      <w:tr>
+        <w:tc>
+          <w:tcPr>
+            <w:tcW w:w="2065" w:type="dxa"/>
+          </w:tcPr>
+          <w:p>
+            <w:proofErr w:type="spellStart"/>
+            <w:r>
+              <w:t>AddrGroup</w:t>
+            </w:r>
+            <w:proofErr w:type="spellEnd"/>
+          </w:p>
+        </w:tc>
+        <w:tc>
+          <w:tcPr>
+            <w:tcW w:w="7285" w:type="dxa"/>
+          </w:tcPr>
+          <w:p>
+            <w:r>
+              <w:t>Device can assign themselves to groups addressable here</w:t>
+            </w:r>
+          </w:p>
+        </w:tc>
+      </w:tr>
+    </w:tbl>
+    <w:p>
+      <w:pPr>
+        <w:rPr>
+          <w:noProof/>
+        </w:rPr>
+      </w:pPr>
+    </w:p>
+    <w:p>
+      <w:pPr>
+        <w:rPr>
+          <w:b/>
+          <w:noProof/>
+        </w:rPr>
+      </w:pPr>
+      <w:r>
+        <w:rPr>
+          <w:b/>
+          <w:noProof/>
+        </w:rPr>
+        <w:t>Deployment diagram</w:t>
+      </w:r>
+    </w:p>
+    <w:p>
+      <w:pPr>
+        <w:rPr>
+          <w:noProof/>
+        </w:rPr>
+      </w:pPr>
+    </w:p>
+    <w:p>
+      <w:r>
+        <w:rPr>
+          <w:noProof/>
+        </w:rPr>
+        <w:lastRenderedPageBreak/>
+        <w:drawing>
+          <wp:inline distT="0" distB="0" distL="0" distR="0" wp14:anchorId="16E8D9B1" wp14:editId="4F4222C2">
+            <wp:extent cx="5943600" cy="2924810"/>
+            <wp:effectExtent l="0" t="0" r="0" b="8890"/>
+            <wp:docPr id="14" name="Picture 14"/>
+            <wp:cNvGraphicFramePr>
+              <a:graphicFrameLocks xmlns:a="http://schemas.openxmlformats.org/drawingml/2006/main" noChangeAspect="1"/>
+            </wp:cNvGraphicFramePr>
+            <a:graphic xmlns:a="http://schemas.openxmlformats.org/drawingml/2006/main">
+              <a:graphicData uri="http://schemas.openxmlformats.org/drawingml/2006/picture">
+                <pic:pic xmlns:pic="http://schemas.openxmlformats.org/drawingml/2006/picture">
+                  <pic:nvPicPr>
+                    <pic:cNvPr id="1" name=""/>
+                    <pic:cNvPicPr/>
+                  </pic:nvPicPr>
+                  <pic:blipFill>
+                    <a:blip r:embed="rId18"/>
+                    <a:stretch>
+                      <a:fillRect/>
+                    </a:stretch>
+                  </pic:blipFill>
+                  <pic:spPr>
+                    <a:xfrm>
+                      <a:off x="0" y="0"/>
                       <a:ext cx="5943600" cy="2924810"/>
                     </a:xfrm>
                     <a:prstGeom prst="rect">
@@ -2429,6 +2477,68 @@
           </wp:inline>
         </w:drawing>
       </w:r>
+    </w:p>
+    <w:p>
+      <w:pPr>
+        <w:pStyle w:val="Heading1"/>
+      </w:pPr>
+      <w:r>
+        <w:t>Project structure</w:t>
+      </w:r>
+    </w:p>
+    <w:p>
+      <w:r>
+        <w:t>1. Application</w:t>
+      </w:r>
+    </w:p>
+    <w:p>
+      <w:r>
+        <w:t>Cluster: contain format message</w:t>
+      </w:r>
+    </w:p>
+    <w:p>
+      <w:proofErr w:type="spellStart"/>
+      <w:r>
+        <w:t>GenericApp</w:t>
+      </w:r>
+      <w:proofErr w:type="spellEnd"/>
+      <w:r>
+        <w:t>: the general application</w:t>
+      </w:r>
+    </w:p>
+    <w:p>
+      <w:proofErr w:type="spellStart"/>
+      <w:r>
+        <w:t>PowerMeter</w:t>
+      </w:r>
+      <w:proofErr w:type="spellEnd"/>
+      <w:r>
+        <w:t xml:space="preserve">: measure power of device then </w:t>
+      </w:r>
+      <w:proofErr w:type="gramStart"/>
+      <w:r>
+        <w:t>send</w:t>
+      </w:r>
+      <w:proofErr w:type="gramEnd"/>
+      <w:r>
+        <w:t xml:space="preserve"> it to coordinator</w:t>
+      </w:r>
+    </w:p>
+    <w:p>
+      <w:proofErr w:type="spellStart"/>
+      <w:r>
+        <w:t>SmartDevice</w:t>
+      </w:r>
+      <w:proofErr w:type="spellEnd"/>
+      <w:r>
+        <w:t>: collect data from sensor, send to hub center.</w:t>
+      </w:r>
+    </w:p>
+    <w:p>
+      <w:r>
+        <w:t xml:space="preserve">2. </w:t>
+      </w:r>
+      <w:bookmarkStart w:id="0" w:name="_GoBack"/>
       <w:bookmarkEnd w:id="0"/>
     </w:p>
     <w:p>

--- a/Docs/Architecture design.docx
+++ b/Docs/Architecture design.docx
@@ -10,29 +10,13 @@
         <w:t xml:space="preserve">1. </w:t>
       </w:r>
       <w:r>
-        <w:t xml:space="preserve">Overview </w:t>
-      </w:r>
-      <w:proofErr w:type="spellStart"/>
-      <w:r>
-        <w:t>Zigbee</w:t>
-      </w:r>
-      <w:proofErr w:type="spellEnd"/>
-      <w:r>
-        <w:t xml:space="preserve"> Network</w:t>
+        <w:t>Overview Zigbee Network</w:t>
       </w:r>
     </w:p>
     <w:p/>
     <w:p>
       <w:r>
-        <w:t xml:space="preserve">General </w:t>
-      </w:r>
-      <w:proofErr w:type="spellStart"/>
-      <w:r>
-        <w:t>Zigbee</w:t>
-      </w:r>
-      <w:proofErr w:type="spellEnd"/>
-      <w:r>
-        <w:t xml:space="preserve"> topology</w:t>
+        <w:t>General Zigbee topology</w:t>
       </w:r>
     </w:p>
     <w:p/>
@@ -319,15 +303,7 @@
       </w:pPr>
       <w:r>
         <w:lastRenderedPageBreak/>
-        <w:t xml:space="preserve">Polls parent to get </w:t>
-      </w:r>
-      <w:proofErr w:type="gramStart"/>
-      <w:r>
-        <w:t>messages( can</w:t>
-      </w:r>
-      <w:proofErr w:type="gramEnd"/>
-      <w:r>
-        <w:t xml:space="preserve"> be disabled)</w:t>
+        <w:t>Polls parent to get messages( can be disabled)</w:t>
       </w:r>
     </w:p>
     <w:p>
@@ -473,13 +449,8 @@
           <w:numId w:val="5"/>
         </w:numPr>
       </w:pPr>
-      <w:proofErr w:type="gramStart"/>
-      <w:r>
-        <w:t>Finally ,</w:t>
-      </w:r>
-      <w:proofErr w:type="gramEnd"/>
-      <w:r>
-        <w:t xml:space="preserve"> the NWK will raise event to notify changed status up ZDO layer.</w:t>
+      <w:r>
+        <w:t>Finally , the NWK will raise event to notify changed status up ZDO layer.</w:t>
       </w:r>
     </w:p>
     <w:p>
@@ -576,15 +547,7 @@
         </w:numPr>
       </w:pPr>
       <w:r>
-        <w:t xml:space="preserve">When the confirmed </w:t>
-      </w:r>
-      <w:proofErr w:type="gramStart"/>
-      <w:r>
-        <w:t>discovery  process</w:t>
-      </w:r>
-      <w:proofErr w:type="gramEnd"/>
-      <w:r>
-        <w:t>, It will raise to ZDO layer</w:t>
+        <w:t>When the confirmed discovery  process, It will raise to ZDO layer</w:t>
       </w:r>
     </w:p>
     <w:p>
@@ -752,41 +715,17 @@
     </w:p>
     <w:p>
       <w:r>
-        <w:t xml:space="preserve">Coordinator sends </w:t>
-      </w:r>
-      <w:proofErr w:type="spellStart"/>
-      <w:r>
-        <w:t>msgs</w:t>
-      </w:r>
-      <w:proofErr w:type="spellEnd"/>
-      <w:r>
-        <w:t xml:space="preserve"> to R3 via R1 (blue path), then R1 fails</w:t>
-      </w:r>
-    </w:p>
-    <w:p>
-      <w:r>
-        <w:t xml:space="preserve">Coordinator sends </w:t>
-      </w:r>
-      <w:proofErr w:type="spellStart"/>
-      <w:r>
-        <w:t>msgs</w:t>
-      </w:r>
-      <w:proofErr w:type="spellEnd"/>
-      <w:r>
-        <w:t xml:space="preserve"> to R3 via R2(green path), then R2 fails</w:t>
-      </w:r>
-    </w:p>
-    <w:p>
-      <w:r>
-        <w:t xml:space="preserve">Coordinator send </w:t>
-      </w:r>
-      <w:proofErr w:type="spellStart"/>
-      <w:r>
-        <w:t>msgs</w:t>
-      </w:r>
-      <w:proofErr w:type="spellEnd"/>
-      <w:r>
-        <w:t xml:space="preserve"> to R3 via R4 and R5 (red path)</w:t>
+        <w:t>Coordinator sends msgs to R3 via R1 (blue path), then R1 fails</w:t>
+      </w:r>
+    </w:p>
+    <w:p>
+      <w:r>
+        <w:t>Coordinator sends msgs to R3 via R2(green path), then R2 fails</w:t>
+      </w:r>
+    </w:p>
+    <w:p>
+      <w:r>
+        <w:t>Coordinator send msgs to R3 via R4 and R5 (red path)</w:t>
       </w:r>
     </w:p>
     <w:p/>
@@ -816,13 +755,8 @@
         </w:numPr>
       </w:pPr>
       <w:r>
-        <w:t xml:space="preserve">If PAN_ID = 0xFFFF and device = Router or </w:t>
-      </w:r>
-      <w:proofErr w:type="spellStart"/>
-      <w:r>
-        <w:t>EndDevice</w:t>
-      </w:r>
-      <w:proofErr w:type="spellEnd"/>
+        <w:t>If PAN_ID = 0xFFFF and device = Router or EndDevice</w:t>
+      </w:r>
       <w:r>
         <w:t>: Device will join any available PAN</w:t>
       </w:r>
@@ -836,15 +770,7 @@
         </w:numPr>
       </w:pPr>
       <w:r>
-        <w:t>If PAN_</w:t>
-      </w:r>
-      <w:proofErr w:type="gramStart"/>
-      <w:r>
-        <w:t>ID ?</w:t>
-      </w:r>
-      <w:proofErr w:type="gramEnd"/>
-      <w:r>
-        <w:t xml:space="preserve"> 0xFFFF and device= Coordinator: Device will use the set value for the PAN_ID</w:t>
+        <w:t>If PAN_ID ? 0xFFFF and device= Coordinator: Device will use the set value for the PAN_ID</w:t>
       </w:r>
     </w:p>
     <w:p>
@@ -877,13 +803,8 @@
           <w:numId w:val="1"/>
         </w:numPr>
       </w:pPr>
-      <w:proofErr w:type="gramStart"/>
-      <w:r>
-        <w:t>Download  and</w:t>
-      </w:r>
-      <w:proofErr w:type="gramEnd"/>
-      <w:r>
-        <w:t xml:space="preserve"> install IAR</w:t>
+      <w:r>
+        <w:t>Download  and install IAR</w:t>
       </w:r>
     </w:p>
     <w:p>
@@ -927,13 +848,8 @@
     </w:p>
     <w:p>
       <w:r>
-        <w:t xml:space="preserve">+ Programmable Output Power Up to 4.5 </w:t>
-      </w:r>
-      <w:proofErr w:type="spellStart"/>
-      <w:r>
-        <w:t>dBm</w:t>
-      </w:r>
-      <w:proofErr w:type="spellEnd"/>
+        <w:t>+ Programmable Output Power Up to 4.5 dBm</w:t>
+      </w:r>
     </w:p>
     <w:p>
       <w:r>
@@ -948,15 +864,7 @@
     </w:p>
     <w:p>
       <w:r>
-        <w:t xml:space="preserve">+ Active-Mode </w:t>
-      </w:r>
-      <w:proofErr w:type="gramStart"/>
-      <w:r>
-        <w:t>RX(</w:t>
-      </w:r>
-      <w:proofErr w:type="gramEnd"/>
-      <w:r>
-        <w:t>CPU Idle): 24 mA</w:t>
+        <w:t>+ Active-Mode RX(CPU Idle): 24 mA</w:t>
       </w:r>
     </w:p>
     <w:p>
@@ -980,13 +888,8 @@
     </w:p>
     <w:p>
       <w:r>
-        <w:t xml:space="preserve">+ High-performance and low-power 8051 micro-controller core with code </w:t>
-      </w:r>
-      <w:proofErr w:type="spellStart"/>
-      <w:r>
-        <w:t>prefetch</w:t>
-      </w:r>
-      <w:proofErr w:type="spellEnd"/>
+        <w:t>+ High-performance and low-power 8051 micro-controller core with code prefetch</w:t>
+      </w:r>
     </w:p>
     <w:p>
       <w:r>
@@ -1016,28 +919,12 @@
     </w:p>
     <w:p>
       <w:r>
-        <w:t xml:space="preserve">+ IEEE 802.15.4 MAC Timer, General-Purpose </w:t>
-      </w:r>
-      <w:proofErr w:type="gramStart"/>
-      <w:r>
-        <w:t>Timers( One</w:t>
-      </w:r>
-      <w:proofErr w:type="gramEnd"/>
-      <w:r>
-        <w:t xml:space="preserve"> 16 Bits, Two 8 Bits)</w:t>
-      </w:r>
-    </w:p>
-    <w:p>
-      <w:r>
-        <w:t xml:space="preserve">+ 32 </w:t>
-      </w:r>
-      <w:proofErr w:type="spellStart"/>
-      <w:r>
-        <w:t>kHZ</w:t>
-      </w:r>
-      <w:proofErr w:type="spellEnd"/>
-      <w:r>
-        <w:t xml:space="preserve"> Sleep Timer with capture</w:t>
+        <w:t>+ IEEE 802.15.4 MAC Timer, General-Purpose Timers( One 16 Bits, Two 8 Bits)</w:t>
+      </w:r>
+    </w:p>
+    <w:p>
+      <w:r>
+        <w:t>+ 32 kHZ Sleep Timer with capture</w:t>
       </w:r>
     </w:p>
     <w:p>
@@ -1093,15 +980,7 @@
     </w:p>
     <w:p>
       <w:r>
-        <w:t xml:space="preserve">Aten: PCB </w:t>
-      </w:r>
-      <w:proofErr w:type="spellStart"/>
-      <w:r>
-        <w:t>Antena</w:t>
-      </w:r>
-      <w:proofErr w:type="spellEnd"/>
-      <w:r>
-        <w:t xml:space="preserve"> and IPEX</w:t>
+        <w:t>Aten: PCB Antena and IPEX</w:t>
       </w:r>
     </w:p>
     <w:p/>
@@ -2009,15 +1888,7 @@
     </w:p>
     <w:p>
       <w:r>
-        <w:t xml:space="preserve">HAL layer: </w:t>
-      </w:r>
-      <w:proofErr w:type="gramStart"/>
-      <w:r>
-        <w:t>responsible  for</w:t>
-      </w:r>
-      <w:proofErr w:type="gramEnd"/>
-      <w:r>
-        <w:t xml:space="preserve"> Initializing hardware component such as UART, GPIO, SPI, Timers, Watchdog</w:t>
+        <w:t>HAL layer: responsible  for Initializing hardware component such as UART, GPIO, SPI, Timers, Watchdog</w:t>
       </w:r>
     </w:p>
     <w:p>
@@ -2282,15 +2153,7 @@
         <w:t>+) Send and receive data</w:t>
       </w:r>
       <w:r>
-        <w:t xml:space="preserve"> </w:t>
-      </w:r>
-      <w:proofErr w:type="gramStart"/>
-      <w:r>
-        <w:t>( Address</w:t>
-      </w:r>
-      <w:proofErr w:type="gramEnd"/>
-      <w:r>
-        <w:t xml:space="preserve"> structure, send data function, receive data structure, receive data callback)</w:t>
+        <w:t xml:space="preserve"> ( Address structure, send data function, receive data structure, receive data callback)</w:t>
       </w:r>
     </w:p>
     <w:p>
@@ -2336,11 +2199,9 @@
             <w:tcW w:w="2065" w:type="dxa"/>
           </w:tcPr>
           <w:p>
-            <w:proofErr w:type="spellStart"/>
             <w:r>
               <w:t>AddrNotPresent</w:t>
             </w:r>
-            <w:proofErr w:type="spellEnd"/>
           </w:p>
         </w:tc>
         <w:tc>
@@ -2360,13 +2221,8 @@
             <w:tcW w:w="2065" w:type="dxa"/>
           </w:tcPr>
           <w:p>
-            <w:proofErr w:type="spellStart"/>
-            <w:r>
-              <w:t>AddrBroadcast</w:t>
-            </w:r>
-            <w:proofErr w:type="spellEnd"/>
-            <w:r>
-              <w:t xml:space="preserve"> </w:t>
+            <w:r>
+              <w:t xml:space="preserve">AddrBroadcast </w:t>
             </w:r>
           </w:p>
         </w:tc>
@@ -2387,11 +2243,9 @@
             <w:tcW w:w="2065" w:type="dxa"/>
           </w:tcPr>
           <w:p>
-            <w:proofErr w:type="spellStart"/>
             <w:r>
               <w:t>AddrGroup</w:t>
             </w:r>
-            <w:proofErr w:type="spellEnd"/>
           </w:p>
         </w:tc>
         <w:tc>
@@ -2497,47 +2351,22 @@
       </w:r>
     </w:p>
     <w:p>
-      <w:proofErr w:type="spellStart"/>
-      <w:r>
-        <w:t>GenericApp</w:t>
-      </w:r>
-      <w:proofErr w:type="spellEnd"/>
-      <w:r>
-        <w:t>: the general application</w:t>
-      </w:r>
-    </w:p>
-    <w:p>
-      <w:proofErr w:type="spellStart"/>
-      <w:r>
-        <w:t>PowerMeter</w:t>
-      </w:r>
-      <w:proofErr w:type="spellEnd"/>
-      <w:r>
-        <w:t xml:space="preserve">: measure power of device then </w:t>
-      </w:r>
-      <w:proofErr w:type="gramStart"/>
-      <w:r>
-        <w:t>send</w:t>
-      </w:r>
-      <w:proofErr w:type="gramEnd"/>
-      <w:r>
-        <w:t xml:space="preserve"> it to coordinator</w:t>
-      </w:r>
-    </w:p>
-    <w:p>
-      <w:proofErr w:type="spellStart"/>
-      <w:r>
-        <w:t>SmartDevice</w:t>
-      </w:r>
-      <w:proofErr w:type="spellEnd"/>
-      <w:r>
-        <w:t>: collect data from sensor, send to hub center.</w:t>
-      </w:r>
-    </w:p>
-    <w:p>
-      <w:r>
-        <w:t xml:space="preserve">2. </w:t>
-      </w:r>
+      <w:r>
+        <w:t>GenericApp: the general application</w:t>
+      </w:r>
+    </w:p>
+    <w:p>
+      <w:r>
+        <w:t>PowerMeter: measure power of device then send it to coordinator</w:t>
+      </w:r>
+    </w:p>
+    <w:p>
+      <w:r>
+        <w:t>SmartDevice: collect data from sensor, send to hub center.</w:t>
+      </w:r>
+    </w:p>
+    <w:p/>
+    <w:p>
       <w:bookmarkStart w:id="0" w:name="_GoBack"/>
       <w:bookmarkEnd w:id="0"/>
     </w:p>
